--- a/Digital Healthcare Navigation Assistant/04_API_Research.docx
+++ b/Digital Healthcare Navigation Assistant/04_API_Research.docx
@@ -4,22 +4,32 @@
   <w:body>
     <w:p>
       <w:pPr>
-        <w:rPr>
+        <w:jc w:val="center"/>
+        <w:rPr>
+          <w:rFonts w:ascii="Arial" w:hAnsi="Arial" w:cs="Arial"/>
           <w:b/>
           <w:bCs/>
         </w:rPr>
       </w:pPr>
       <w:r>
         <w:rPr>
+          <w:rFonts w:ascii="Arial" w:hAnsi="Arial" w:cs="Arial"/>
           <w:b/>
           <w:bCs/>
         </w:rPr>
-        <w:t>4. File Name: 04_API_Research.pdf</w:t>
-      </w:r>
-    </w:p>
-    <w:p>
-      <w:r>
-        <w:rPr>
+        <w:t>04_API_Research</w:t>
+      </w:r>
+    </w:p>
+    <w:p>
+      <w:pPr>
+        <w:jc w:val="both"/>
+        <w:rPr>
+          <w:rFonts w:ascii="Arial" w:hAnsi="Arial" w:cs="Arial"/>
+        </w:rPr>
+      </w:pPr>
+      <w:r>
+        <w:rPr>
+          <w:rFonts w:ascii="Arial" w:hAnsi="Arial" w:cs="Arial"/>
           <w:b/>
           <w:bCs/>
         </w:rPr>
@@ -27,61 +37,102 @@
       </w:r>
     </w:p>
     <w:p>
-      <w:r>
-        <w:rPr>
+      <w:pPr>
+        <w:jc w:val="both"/>
+        <w:rPr>
+          <w:rFonts w:ascii="Arial" w:hAnsi="Arial" w:cs="Arial"/>
+        </w:rPr>
+      </w:pPr>
+      <w:r>
+        <w:rPr>
+          <w:rFonts w:ascii="Arial" w:hAnsi="Arial" w:cs="Arial"/>
           <w:b/>
           <w:bCs/>
         </w:rPr>
         <w:t>Primary Recommended API:</w:t>
       </w:r>
       <w:r>
+        <w:rPr>
+          <w:rFonts w:ascii="Arial" w:hAnsi="Arial" w:cs="Arial"/>
+        </w:rPr>
         <w:t xml:space="preserve"> Directory of Healthcare Services API – Version 3 </w:t>
       </w:r>
       <w:r>
         <w:rPr>
+          <w:rFonts w:ascii="Arial" w:hAnsi="Arial" w:cs="Arial"/>
           <w:b/>
           <w:bCs/>
         </w:rPr>
         <w:t>URL/Documentation:</w:t>
       </w:r>
       <w:r>
+        <w:rPr>
+          <w:rFonts w:ascii="Arial" w:hAnsi="Arial" w:cs="Arial"/>
+        </w:rPr>
         <w:t xml:space="preserve"> </w:t>
       </w:r>
       <w:hyperlink r:id="rId5" w:tgtFrame="_blank" w:history="1">
         <w:r>
           <w:rPr>
             <w:rStyle w:val="Hyperlink"/>
+            <w:rFonts w:ascii="Arial" w:hAnsi="Arial" w:cs="Arial"/>
           </w:rPr>
           <w:t>https://digital.nhs.uk/developer/api-catalogue/directory-of-healthcare-services/version-3</w:t>
         </w:r>
       </w:hyperlink>
       <w:r>
+        <w:rPr>
+          <w:rFonts w:ascii="Arial" w:hAnsi="Arial" w:cs="Arial"/>
+        </w:rPr>
         <w:t xml:space="preserve"> </w:t>
       </w:r>
       <w:r>
         <w:rPr>
+          <w:rFonts w:ascii="Arial" w:hAnsi="Arial" w:cs="Arial"/>
           <w:b/>
           <w:bCs/>
         </w:rPr>
         <w:t>Status:</w:t>
       </w:r>
       <w:r>
+        <w:rPr>
+          <w:rFonts w:ascii="Arial" w:hAnsi="Arial" w:cs="Arial"/>
+        </w:rPr>
         <w:t xml:space="preserve"> Active and current (as of December 2025). </w:t>
       </w:r>
-      <w:r>
-        <w:rPr>
+    </w:p>
+    <w:p>
+      <w:pPr>
+        <w:jc w:val="both"/>
+        <w:rPr>
+          <w:rFonts w:ascii="Arial" w:hAnsi="Arial" w:cs="Arial"/>
+        </w:rPr>
+      </w:pPr>
+      <w:r>
+        <w:rPr>
+          <w:rFonts w:ascii="Arial" w:hAnsi="Arial" w:cs="Arial"/>
           <w:b/>
           <w:bCs/>
         </w:rPr>
         <w:t>Description:</w:t>
       </w:r>
       <w:r>
+        <w:rPr>
+          <w:rFonts w:ascii="Arial" w:hAnsi="Arial" w:cs="Arial"/>
+        </w:rPr>
         <w:t xml:space="preserve"> Provides comprehensive search for NHS organisations and services, including GPs, pharmacies, urgent treatment centres, hospitals, etc., by postcode, type, or location. Includes organisation types and real-time data.</w:t>
       </w:r>
     </w:p>
     <w:p>
-      <w:r>
-        <w:rPr>
+      <w:pPr>
+        <w:jc w:val="both"/>
+        <w:rPr>
+          <w:rFonts w:ascii="Arial" w:hAnsi="Arial" w:cs="Arial"/>
+        </w:rPr>
+      </w:pPr>
+      <w:r>
+        <w:rPr>
+          <w:rFonts w:ascii="Arial" w:hAnsi="Arial" w:cs="Arial"/>
           <w:b/>
           <w:bCs/>
         </w:rPr>
@@ -94,8 +145,15 @@
           <w:ilvl w:val="0"/>
           <w:numId w:val="1"/>
         </w:numPr>
-      </w:pPr>
-      <w:r>
+        <w:jc w:val="both"/>
+        <w:rPr>
+          <w:rFonts w:ascii="Arial" w:hAnsi="Arial" w:cs="Arial"/>
+        </w:rPr>
+      </w:pPr>
+      <w:r>
+        <w:rPr>
+          <w:rFonts w:ascii="Arial" w:hAnsi="Arial" w:cs="Arial"/>
+        </w:rPr>
         <w:t>Direct successor/replacement for older service search APIs.</w:t>
       </w:r>
     </w:p>
@@ -105,8 +163,15 @@
           <w:ilvl w:val="0"/>
           <w:numId w:val="1"/>
         </w:numPr>
-      </w:pPr>
-      <w:r>
+        <w:jc w:val="both"/>
+        <w:rPr>
+          <w:rFonts w:ascii="Arial" w:hAnsi="Arial" w:cs="Arial"/>
+        </w:rPr>
+      </w:pPr>
+      <w:r>
+        <w:rPr>
+          <w:rFonts w:ascii="Arial" w:hAnsi="Arial" w:cs="Arial"/>
+        </w:rPr>
         <w:t>Supports location-based queries (e.g., nearest pharmacies eligible for Pharmacy First).</w:t>
       </w:r>
     </w:p>
@@ -116,8 +181,15 @@
           <w:ilvl w:val="0"/>
           <w:numId w:val="1"/>
         </w:numPr>
-      </w:pPr>
-      <w:r>
+        <w:jc w:val="both"/>
+        <w:rPr>
+          <w:rFonts w:ascii="Arial" w:hAnsi="Arial" w:cs="Arial"/>
+        </w:rPr>
+      </w:pPr>
+      <w:r>
+        <w:rPr>
+          <w:rFonts w:ascii="Arial" w:hAnsi="Arial" w:cs="Arial"/>
+        </w:rPr>
         <w:t>Free access with registration; open for public/healthcare use.</w:t>
       </w:r>
     </w:p>
@@ -127,46 +199,78 @@
           <w:ilvl w:val="0"/>
           <w:numId w:val="1"/>
         </w:numPr>
-      </w:pPr>
-      <w:r>
+        <w:jc w:val="both"/>
+        <w:rPr>
+          <w:rFonts w:ascii="Arial" w:hAnsi="Arial" w:cs="Arial"/>
+        </w:rPr>
+      </w:pPr>
+      <w:r>
+        <w:rPr>
+          <w:rFonts w:ascii="Arial" w:hAnsi="Arial" w:cs="Arial"/>
+        </w:rPr>
         <w:t>Returns name, address, ODS code, contact details.</w:t>
       </w:r>
     </w:p>
     <w:p>
-      <w:r>
-        <w:rPr>
+      <w:pPr>
+        <w:jc w:val="both"/>
+        <w:rPr>
+          <w:rFonts w:ascii="Arial" w:hAnsi="Arial" w:cs="Arial"/>
+        </w:rPr>
+      </w:pPr>
+      <w:r>
+        <w:rPr>
+          <w:rFonts w:ascii="Arial" w:hAnsi="Arial" w:cs="Arial"/>
           <w:b/>
           <w:bCs/>
         </w:rPr>
         <w:t>Alternative/Complementary API:</w:t>
       </w:r>
       <w:r>
+        <w:rPr>
+          <w:rFonts w:ascii="Arial" w:hAnsi="Arial" w:cs="Arial"/>
+        </w:rPr>
         <w:t xml:space="preserve"> Organisation Data Service (ODS) ORD API </w:t>
       </w:r>
       <w:r>
         <w:rPr>
+          <w:rFonts w:ascii="Arial" w:hAnsi="Arial" w:cs="Arial"/>
           <w:b/>
           <w:bCs/>
         </w:rPr>
         <w:t>Status:</w:t>
       </w:r>
       <w:r>
+        <w:rPr>
+          <w:rFonts w:ascii="Arial" w:hAnsi="Arial" w:cs="Arial"/>
+        </w:rPr>
         <w:t xml:space="preserve"> Active but with deprecation timeline (no new development after December 31, 2025; migrate to newer FHIR versions long-term). Still fully operational in 2025. </w:t>
       </w:r>
       <w:r>
         <w:rPr>
+          <w:rFonts w:ascii="Arial" w:hAnsi="Arial" w:cs="Arial"/>
           <w:b/>
           <w:bCs/>
         </w:rPr>
         <w:t>Use:</w:t>
       </w:r>
       <w:r>
+        <w:rPr>
+          <w:rFonts w:ascii="Arial" w:hAnsi="Arial" w:cs="Arial"/>
+        </w:rPr>
         <w:t xml:space="preserve"> Detailed organisation reference data (ODS codes, roles).</w:t>
       </w:r>
     </w:p>
     <w:p>
-      <w:r>
-        <w:rPr>
+      <w:pPr>
+        <w:jc w:val="both"/>
+        <w:rPr>
+          <w:rFonts w:ascii="Arial" w:hAnsi="Arial" w:cs="Arial"/>
+        </w:rPr>
+      </w:pPr>
+      <w:r>
+        <w:rPr>
+          <w:rFonts w:ascii="Arial" w:hAnsi="Arial" w:cs="Arial"/>
           <w:b/>
           <w:bCs/>
         </w:rPr>
@@ -179,8 +283,15 @@
           <w:ilvl w:val="0"/>
           <w:numId w:val="2"/>
         </w:numPr>
-      </w:pPr>
-      <w:r>
+        <w:jc w:val="both"/>
+        <w:rPr>
+          <w:rFonts w:ascii="Arial" w:hAnsi="Arial" w:cs="Arial"/>
+        </w:rPr>
+      </w:pPr>
+      <w:r>
+        <w:rPr>
+          <w:rFonts w:ascii="Arial" w:hAnsi="Arial" w:cs="Arial"/>
+        </w:rPr>
         <w:t>Register on NHS England Developer Portal.</w:t>
       </w:r>
     </w:p>
@@ -190,8 +301,15 @@
           <w:ilvl w:val="0"/>
           <w:numId w:val="2"/>
         </w:numPr>
-      </w:pPr>
-      <w:r>
+        <w:jc w:val="both"/>
+        <w:rPr>
+          <w:rFonts w:ascii="Arial" w:hAnsi="Arial" w:cs="Arial"/>
+        </w:rPr>
+      </w:pPr>
+      <w:r>
+        <w:rPr>
+          <w:rFonts w:ascii="Arial" w:hAnsi="Arial" w:cs="Arial"/>
+        </w:rPr>
         <w:t>Request access (open/low-barrier for non-sensitive uses).</w:t>
       </w:r>
     </w:p>
@@ -201,14 +319,28 @@
           <w:ilvl w:val="0"/>
           <w:numId w:val="2"/>
         </w:numPr>
-      </w:pPr>
-      <w:r>
+        <w:jc w:val="both"/>
+        <w:rPr>
+          <w:rFonts w:ascii="Arial" w:hAnsi="Arial" w:cs="Arial"/>
+        </w:rPr>
+      </w:pPr>
+      <w:r>
+        <w:rPr>
+          <w:rFonts w:ascii="Arial" w:hAnsi="Arial" w:cs="Arial"/>
+        </w:rPr>
         <w:t>Example Query: Search pharmacies by postcode → Returns list with distances/names.</w:t>
       </w:r>
     </w:p>
     <w:p>
-      <w:r>
-        <w:rPr>
+      <w:pPr>
+        <w:jc w:val="both"/>
+        <w:rPr>
+          <w:rFonts w:ascii="Arial" w:hAnsi="Arial" w:cs="Arial"/>
+        </w:rPr>
+      </w:pPr>
+      <w:r>
+        <w:rPr>
+          <w:rFonts w:ascii="Arial" w:hAnsi="Arial" w:cs="Arial"/>
           <w:b/>
           <w:bCs/>
         </w:rPr>
@@ -221,8 +353,15 @@
           <w:ilvl w:val="0"/>
           <w:numId w:val="3"/>
         </w:numPr>
-      </w:pPr>
-      <w:r>
+        <w:jc w:val="both"/>
+        <w:rPr>
+          <w:rFonts w:ascii="Arial" w:hAnsi="Arial" w:cs="Arial"/>
+        </w:rPr>
+      </w:pPr>
+      <w:r>
+        <w:rPr>
+          <w:rFonts w:ascii="Arial" w:hAnsi="Arial" w:cs="Arial"/>
+        </w:rPr>
         <w:t>Mock data for demo/offline.</w:t>
       </w:r>
     </w:p>
@@ -232,39 +371,68 @@
           <w:ilvl w:val="0"/>
           <w:numId w:val="3"/>
         </w:numPr>
-      </w:pPr>
-      <w:r>
+        <w:jc w:val="both"/>
+        <w:rPr>
+          <w:rFonts w:ascii="Arial" w:hAnsi="Arial" w:cs="Arial"/>
+        </w:rPr>
+      </w:pPr>
+      <w:r>
+        <w:rPr>
+          <w:rFonts w:ascii="Arial" w:hAnsi="Arial" w:cs="Arial"/>
+        </w:rPr>
         <w:t>Cached public lists if rate limits hit.</w:t>
       </w:r>
     </w:p>
     <w:p>
-      <w:r>
-        <w:rPr>
+      <w:pPr>
+        <w:jc w:val="both"/>
+        <w:rPr>
+          <w:rFonts w:ascii="Arial" w:hAnsi="Arial" w:cs="Arial"/>
+        </w:rPr>
+      </w:pPr>
+      <w:r>
+        <w:rPr>
+          <w:rFonts w:ascii="Arial" w:hAnsi="Arial" w:cs="Arial"/>
           <w:b/>
           <w:bCs/>
         </w:rPr>
         <w:t>Sample Integration Plan:</w:t>
       </w:r>
       <w:r>
+        <w:rPr>
+          <w:rFonts w:ascii="Arial" w:hAnsi="Arial" w:cs="Arial"/>
+        </w:rPr>
         <w:t xml:space="preserve"> User postcode → API call → Display top 5 nearest relevant services.</w:t>
       </w:r>
     </w:p>
     <w:p>
-      <w:r>
+      <w:pPr>
+        <w:jc w:val="both"/>
+        <w:rPr>
+          <w:rFonts w:ascii="Arial" w:hAnsi="Arial" w:cs="Arial"/>
+        </w:rPr>
+      </w:pPr>
+      <w:r>
+        <w:rPr>
+          <w:rFonts w:ascii="Arial" w:hAnsi="Arial" w:cs="Arial"/>
+        </w:rPr>
         <w:pict w14:anchorId="5393D31B">
-          <v:rect id="_x0000_i1031" style="width:0;height:1.5pt" o:hralign="center" o:hrstd="t" o:hr="t" fillcolor="#a0a0a0" stroked="f"/>
+          <v:rect id="_x0000_i1025" style="width:0;height:1.5pt" o:hralign="center" o:hrstd="t" o:hr="t" fillcolor="#a0a0a0" stroked="f"/>
         </w:pict>
       </w:r>
     </w:p>
     <w:p>
       <w:pPr>
-        <w:rPr>
+        <w:jc w:val="both"/>
+        <w:rPr>
+          <w:rFonts w:ascii="Arial" w:hAnsi="Arial" w:cs="Arial"/>
           <w:b/>
           <w:bCs/>
         </w:rPr>
       </w:pPr>
       <w:r>
         <w:rPr>
+          <w:rFonts w:ascii="Arial" w:hAnsi="Arial" w:cs="Arial"/>
           <w:b/>
           <w:bCs/>
         </w:rPr>
@@ -272,8 +440,15 @@
       </w:r>
     </w:p>
     <w:p>
-      <w:r>
-        <w:rPr>
+      <w:pPr>
+        <w:jc w:val="both"/>
+        <w:rPr>
+          <w:rFonts w:ascii="Arial" w:hAnsi="Arial" w:cs="Arial"/>
+        </w:rPr>
+      </w:pPr>
+      <w:r>
+        <w:rPr>
+          <w:rFonts w:ascii="Arial" w:hAnsi="Arial" w:cs="Arial"/>
           <w:b/>
           <w:bCs/>
         </w:rPr>
@@ -281,20 +456,37 @@
       </w:r>
     </w:p>
     <w:p>
-      <w:r>
-        <w:rPr>
+      <w:pPr>
+        <w:jc w:val="both"/>
+        <w:rPr>
+          <w:rFonts w:ascii="Arial" w:hAnsi="Arial" w:cs="Arial"/>
+        </w:rPr>
+      </w:pPr>
+      <w:r>
+        <w:rPr>
+          <w:rFonts w:ascii="Arial" w:hAnsi="Arial" w:cs="Arial"/>
           <w:b/>
           <w:bCs/>
         </w:rPr>
         <w:t>Overall Commitment</w:t>
       </w:r>
       <w:r>
+        <w:rPr>
+          <w:rFonts w:ascii="Arial" w:hAnsi="Arial" w:cs="Arial"/>
+        </w:rPr>
         <w:t xml:space="preserve"> The application will achieve and maintain full WCAG 2.1 Level AA conformance to ensure usability for all, including disabled users (e.g., screen readers, keyboard navigation).</w:t>
       </w:r>
     </w:p>
     <w:p>
-      <w:r>
-        <w:rPr>
+      <w:pPr>
+        <w:jc w:val="both"/>
+        <w:rPr>
+          <w:rFonts w:ascii="Arial" w:hAnsi="Arial" w:cs="Arial"/>
+        </w:rPr>
+      </w:pPr>
+      <w:r>
+        <w:rPr>
+          <w:rFonts w:ascii="Arial" w:hAnsi="Arial" w:cs="Arial"/>
           <w:b/>
           <w:bCs/>
         </w:rPr>
@@ -307,15 +499,23 @@
           <w:ilvl w:val="0"/>
           <w:numId w:val="4"/>
         </w:numPr>
-      </w:pPr>
-      <w:r>
-        <w:rPr>
+        <w:jc w:val="both"/>
+        <w:rPr>
+          <w:rFonts w:ascii="Arial" w:hAnsi="Arial" w:cs="Arial"/>
+        </w:rPr>
+      </w:pPr>
+      <w:r>
+        <w:rPr>
+          <w:rFonts w:ascii="Arial" w:hAnsi="Arial" w:cs="Arial"/>
           <w:b/>
           <w:bCs/>
         </w:rPr>
         <w:t>Perceivable</w:t>
       </w:r>
       <w:r>
+        <w:rPr>
+          <w:rFonts w:ascii="Arial" w:hAnsi="Arial" w:cs="Arial"/>
+        </w:rPr>
         <w:t>: Alt text for icons; sufficient color contrast (4.5:1 ratio); resizable text.</w:t>
       </w:r>
     </w:p>
@@ -325,15 +525,23 @@
           <w:ilvl w:val="0"/>
           <w:numId w:val="4"/>
         </w:numPr>
-      </w:pPr>
-      <w:r>
-        <w:rPr>
+        <w:jc w:val="both"/>
+        <w:rPr>
+          <w:rFonts w:ascii="Arial" w:hAnsi="Arial" w:cs="Arial"/>
+        </w:rPr>
+      </w:pPr>
+      <w:r>
+        <w:rPr>
+          <w:rFonts w:ascii="Arial" w:hAnsi="Arial" w:cs="Arial"/>
           <w:b/>
           <w:bCs/>
         </w:rPr>
         <w:t>Operable</w:t>
       </w:r>
       <w:r>
+        <w:rPr>
+          <w:rFonts w:ascii="Arial" w:hAnsi="Arial" w:cs="Arial"/>
+        </w:rPr>
         <w:t>: Full keyboard navigation; no time limits; clear focus indicators.</w:t>
       </w:r>
     </w:p>
@@ -343,15 +551,24 @@
           <w:ilvl w:val="0"/>
           <w:numId w:val="4"/>
         </w:numPr>
-      </w:pPr>
-      <w:r>
-        <w:rPr>
+        <w:jc w:val="both"/>
+        <w:rPr>
+          <w:rFonts w:ascii="Arial" w:hAnsi="Arial" w:cs="Arial"/>
+        </w:rPr>
+      </w:pPr>
+      <w:r>
+        <w:rPr>
+          <w:rFonts w:ascii="Arial" w:hAnsi="Arial" w:cs="Arial"/>
           <w:b/>
           <w:bCs/>
         </w:rPr>
+        <w:lastRenderedPageBreak/>
         <w:t>Understandable</w:t>
       </w:r>
       <w:r>
+        <w:rPr>
+          <w:rFonts w:ascii="Arial" w:hAnsi="Arial" w:cs="Arial"/>
+        </w:rPr>
         <w:t>: Simple language (reading age ~12); consistent navigation; error suggestions.</w:t>
       </w:r>
     </w:p>
@@ -361,22 +578,36 @@
           <w:ilvl w:val="0"/>
           <w:numId w:val="4"/>
         </w:numPr>
-      </w:pPr>
-      <w:r>
-        <w:rPr>
+        <w:jc w:val="both"/>
+        <w:rPr>
+          <w:rFonts w:ascii="Arial" w:hAnsi="Arial" w:cs="Arial"/>
+        </w:rPr>
+      </w:pPr>
+      <w:r>
+        <w:rPr>
+          <w:rFonts w:ascii="Arial" w:hAnsi="Arial" w:cs="Arial"/>
           <w:b/>
           <w:bCs/>
         </w:rPr>
-        <w:lastRenderedPageBreak/>
         <w:t>Robust</w:t>
       </w:r>
       <w:r>
+        <w:rPr>
+          <w:rFonts w:ascii="Arial" w:hAnsi="Arial" w:cs="Arial"/>
+        </w:rPr>
         <w:t>: Semantic HTML; ARIA landmarks/roles; compatible with assistive tech.</w:t>
       </w:r>
     </w:p>
     <w:p>
-      <w:r>
-        <w:rPr>
+      <w:pPr>
+        <w:jc w:val="both"/>
+        <w:rPr>
+          <w:rFonts w:ascii="Arial" w:hAnsi="Arial" w:cs="Arial"/>
+        </w:rPr>
+      </w:pPr>
+      <w:r>
+        <w:rPr>
+          <w:rFonts w:ascii="Arial" w:hAnsi="Arial" w:cs="Arial"/>
           <w:b/>
           <w:bCs/>
         </w:rPr>
@@ -389,8 +620,15 @@
           <w:ilvl w:val="0"/>
           <w:numId w:val="5"/>
         </w:numPr>
-      </w:pPr>
-      <w:r>
+        <w:jc w:val="both"/>
+        <w:rPr>
+          <w:rFonts w:ascii="Arial" w:hAnsi="Arial" w:cs="Arial"/>
+        </w:rPr>
+      </w:pPr>
+      <w:r>
+        <w:rPr>
+          <w:rFonts w:ascii="Arial" w:hAnsi="Arial" w:cs="Arial"/>
+        </w:rPr>
         <w:t>High-contrast mode toggle.</w:t>
       </w:r>
     </w:p>
@@ -400,8 +638,15 @@
           <w:ilvl w:val="0"/>
           <w:numId w:val="5"/>
         </w:numPr>
-      </w:pPr>
-      <w:r>
+        <w:jc w:val="both"/>
+        <w:rPr>
+          <w:rFonts w:ascii="Arial" w:hAnsi="Arial" w:cs="Arial"/>
+        </w:rPr>
+      </w:pPr>
+      <w:r>
+        <w:rPr>
+          <w:rFonts w:ascii="Arial" w:hAnsi="Arial" w:cs="Arial"/>
+        </w:rPr>
         <w:t>Screen reader announcements for dynamic content (e.g., pathway results).</w:t>
       </w:r>
     </w:p>
@@ -411,8 +656,15 @@
           <w:ilvl w:val="0"/>
           <w:numId w:val="5"/>
         </w:numPr>
-      </w:pPr>
-      <w:r>
+        <w:jc w:val="both"/>
+        <w:rPr>
+          <w:rFonts w:ascii="Arial" w:hAnsi="Arial" w:cs="Arial"/>
+        </w:rPr>
+      </w:pPr>
+      <w:r>
+        <w:rPr>
+          <w:rFonts w:ascii="Arial" w:hAnsi="Arial" w:cs="Arial"/>
+        </w:rPr>
         <w:t>Mobile-responsive layout.</w:t>
       </w:r>
     </w:p>
@@ -422,14 +674,28 @@
           <w:ilvl w:val="0"/>
           <w:numId w:val="5"/>
         </w:numPr>
-      </w:pPr>
-      <w:r>
+        <w:jc w:val="both"/>
+        <w:rPr>
+          <w:rFonts w:ascii="Arial" w:hAnsi="Arial" w:cs="Arial"/>
+        </w:rPr>
+      </w:pPr>
+      <w:r>
+        <w:rPr>
+          <w:rFonts w:ascii="Arial" w:hAnsi="Arial" w:cs="Arial"/>
+        </w:rPr>
         <w:t>Language: Clear, non-medical jargon where possible.</w:t>
       </w:r>
     </w:p>
     <w:p>
-      <w:r>
-        <w:rPr>
+      <w:pPr>
+        <w:jc w:val="both"/>
+        <w:rPr>
+          <w:rFonts w:ascii="Arial" w:hAnsi="Arial" w:cs="Arial"/>
+        </w:rPr>
+      </w:pPr>
+      <w:r>
+        <w:rPr>
+          <w:rFonts w:ascii="Arial" w:hAnsi="Arial" w:cs="Arial"/>
           <w:b/>
           <w:bCs/>
         </w:rPr>
@@ -442,9 +708,30 @@
           <w:ilvl w:val="0"/>
           <w:numId w:val="6"/>
         </w:numPr>
-      </w:pPr>
-      <w:r>
-        <w:t>Automated: Google Lighthouse, WAVE, axe DevTools.</w:t>
+        <w:jc w:val="both"/>
+        <w:rPr>
+          <w:rFonts w:ascii="Arial" w:hAnsi="Arial" w:cs="Arial"/>
+        </w:rPr>
+      </w:pPr>
+      <w:r>
+        <w:rPr>
+          <w:rFonts w:ascii="Arial" w:hAnsi="Arial" w:cs="Arial"/>
+        </w:rPr>
+        <w:t xml:space="preserve">Automated: Google Lighthouse, WAVE, axe </w:t>
+      </w:r>
+      <w:proofErr w:type="spellStart"/>
+      <w:r>
+        <w:rPr>
+          <w:rFonts w:ascii="Arial" w:hAnsi="Arial" w:cs="Arial"/>
+        </w:rPr>
+        <w:t>DevTools</w:t>
+      </w:r>
+      <w:proofErr w:type="spellEnd"/>
+      <w:r>
+        <w:rPr>
+          <w:rFonts w:ascii="Arial" w:hAnsi="Arial" w:cs="Arial"/>
+        </w:rPr>
+        <w:t>.</w:t>
       </w:r>
     </w:p>
     <w:p>
@@ -453,9 +740,30 @@
           <w:ilvl w:val="0"/>
           <w:numId w:val="6"/>
         </w:numPr>
-      </w:pPr>
-      <w:r>
-        <w:t>Manual: Keyboard testing, NVDA/VoiceOver screen reader checks.</w:t>
+        <w:jc w:val="both"/>
+        <w:rPr>
+          <w:rFonts w:ascii="Arial" w:hAnsi="Arial" w:cs="Arial"/>
+        </w:rPr>
+      </w:pPr>
+      <w:r>
+        <w:rPr>
+          <w:rFonts w:ascii="Arial" w:hAnsi="Arial" w:cs="Arial"/>
+        </w:rPr>
+        <w:t>Manual: Keyboard testing, NVDA/</w:t>
+      </w:r>
+      <w:proofErr w:type="spellStart"/>
+      <w:r>
+        <w:rPr>
+          <w:rFonts w:ascii="Arial" w:hAnsi="Arial" w:cs="Arial"/>
+        </w:rPr>
+        <w:t>VoiceOver</w:t>
+      </w:r>
+      <w:proofErr w:type="spellEnd"/>
+      <w:r>
+        <w:rPr>
+          <w:rFonts w:ascii="Arial" w:hAnsi="Arial" w:cs="Arial"/>
+        </w:rPr>
+        <w:t xml:space="preserve"> screen reader checks.</w:t>
       </w:r>
     </w:p>
     <w:p>
@@ -464,24 +772,48 @@
           <w:ilvl w:val="0"/>
           <w:numId w:val="6"/>
         </w:numPr>
-      </w:pPr>
-      <w:r>
+        <w:jc w:val="both"/>
+        <w:rPr>
+          <w:rFonts w:ascii="Arial" w:hAnsi="Arial" w:cs="Arial"/>
+        </w:rPr>
+      </w:pPr>
+      <w:r>
+        <w:rPr>
+          <w:rFonts w:ascii="Arial" w:hAnsi="Arial" w:cs="Arial"/>
+        </w:rPr>
         <w:t>Target: 100% AA compliance in final audits (reports to be generated).</w:t>
       </w:r>
     </w:p>
     <w:p>
-      <w:r>
-        <w:rPr>
+      <w:pPr>
+        <w:jc w:val="both"/>
+        <w:rPr>
+          <w:rFonts w:ascii="Arial" w:hAnsi="Arial" w:cs="Arial"/>
+        </w:rPr>
+      </w:pPr>
+      <w:r>
+        <w:rPr>
+          <w:rFonts w:ascii="Arial" w:hAnsi="Arial" w:cs="Arial"/>
           <w:b/>
           <w:bCs/>
         </w:rPr>
         <w:t>Timeline:</w:t>
       </w:r>
       <w:r>
+        <w:rPr>
+          <w:rFonts w:ascii="Arial" w:hAnsi="Arial" w:cs="Arial"/>
+        </w:rPr>
         <w:t xml:space="preserve"> Integrated from development start; final audit December 2025.</w:t>
       </w:r>
     </w:p>
-    <w:p/>
+    <w:p>
+      <w:pPr>
+        <w:jc w:val="both"/>
+        <w:rPr>
+          <w:rFonts w:ascii="Arial" w:hAnsi="Arial" w:cs="Arial"/>
+        </w:rPr>
+      </w:pPr>
+    </w:p>
     <w:sectPr>
       <w:pgSz w:w="11906" w:h="16838"/>
       <w:pgMar w:top="1440" w:right="1440" w:bottom="1440" w:left="1440" w:header="708" w:footer="708" w:gutter="0"/>
@@ -1974,6 +2306,7 @@
   <w:style w:type="character" w:default="1" w:styleId="DefaultParagraphFont">
     <w:name w:val="Default Paragraph Font"/>
     <w:uiPriority w:val="1"/>
+    <w:semiHidden/>
     <w:unhideWhenUsed/>
   </w:style>
   <w:style w:type="table" w:default="1" w:styleId="TableNormal">
